--- a/data.docx
+++ b/data.docx
@@ -113,35 +113,35 @@
         <w:tc>
           <w:p>
             <w:r>
-              <w:t>NL004</w:t>
+              <w:t>NL005</w:t>
             </w:r>
           </w:p>
         </w:tc>
         <w:tc>
           <w:p>
             <w:r>
-              <w:t>Nước khoáng</w:t>
+              <w:t>Ly nhựa</w:t>
             </w:r>
           </w:p>
         </w:tc>
         <w:tc>
           <w:p>
             <w:r>
-              <w:t>20</w:t>
+              <w:t>90</w:t>
             </w:r>
           </w:p>
         </w:tc>
         <w:tc>
           <w:p>
             <w:r>
-              <w:t>Nhà cung cấp 4</w:t>
+              <w:t>Nhà cung cấp 5</w:t>
             </w:r>
           </w:p>
         </w:tc>
         <w:tc>
           <w:p>
             <w:r>
-              <w:t>0977777777</w:t>
+              <w:t>0966666666</w:t>
             </w:r>
           </w:p>
         </w:tc>

--- a/data.docx
+++ b/data.docx
@@ -76,72 +76,35 @@
         <w:tc>
           <w:p>
             <w:r>
-              <w:t>NL002</w:t>
+              <w:t>NL001</w:t>
             </w:r>
           </w:p>
         </w:tc>
         <w:tc>
           <w:p>
             <w:r>
-              <w:t>Cam</w:t>
+              <w:t>Ca cao</w:t>
             </w:r>
           </w:p>
         </w:tc>
         <w:tc>
           <w:p>
             <w:r>
-              <w:t>30</w:t>
+              <w:t>5</w:t>
             </w:r>
           </w:p>
         </w:tc>
         <w:tc>
           <w:p>
             <w:r>
-              <w:t>Nhà cung cấp 2</w:t>
+              <w:t>Nhà cung cấp 1</w:t>
             </w:r>
           </w:p>
         </w:tc>
         <w:tc>
           <w:p>
             <w:r>
-              <w:t>0123456789</w:t>
-            </w:r>
-          </w:p>
-        </w:tc>
-      </w:tr>
-      <w:tr>
-        <w:tc>
-          <w:p>
-            <w:r>
-              <w:t>NL005</w:t>
-            </w:r>
-          </w:p>
-        </w:tc>
-        <w:tc>
-          <w:p>
-            <w:r>
-              <w:t>Ly nhựa</w:t>
-            </w:r>
-          </w:p>
-        </w:tc>
-        <w:tc>
-          <w:p>
-            <w:r>
-              <w:t>90</w:t>
-            </w:r>
-          </w:p>
-        </w:tc>
-        <w:tc>
-          <w:p>
-            <w:r>
-              <w:t>Nhà cung cấp 5</w:t>
-            </w:r>
-          </w:p>
-        </w:tc>
-        <w:tc>
-          <w:p>
-            <w:r>
-              <w:t>0966666666</w:t>
+              <w:t>0987654321</w:t>
             </w:r>
           </w:p>
         </w:tc>
